--- a/Documentos/PRACTICA7.docx
+++ b/Documentos/PRACTICA7.docx
@@ -133,16 +133,28 @@
           <w:lang w:val="es-MX"/>
         </w:rPr>
       </w:pPr>
-      <w:r>
-        <w:rPr>
-          <w:rFonts w:hint="default"/>
-          <w:lang w:val="es-MX"/>
-        </w:rPr>
+    </w:p>
+    <w:p>
+      <w:pPr>
+        <w:rPr>
+          <w:rFonts w:hint="default"/>
+          <w:lang w:val="es-MX"/>
+        </w:rPr>
+      </w:pPr>
+    </w:p>
+    <w:p>
+      <w:pPr>
+        <w:rPr>
+          <w:rFonts w:hint="default"/>
+          <w:lang w:val="es-MX"/>
+        </w:rPr>
+      </w:pPr>
+      <w:r>
         <w:drawing>
           <wp:inline distT="0" distB="0" distL="114300" distR="114300">
-            <wp:extent cx="5272405" cy="3250565"/>
-            <wp:effectExtent l="0" t="0" r="635" b="10795"/>
-            <wp:docPr id="1" name="Imagen 1" descr="Mascota1"/>
+            <wp:extent cx="5266690" cy="2962910"/>
+            <wp:effectExtent l="0" t="0" r="10160" b="8890"/>
+            <wp:docPr id="3" name="Imagen 1"/>
             <wp:cNvGraphicFramePr>
               <a:graphicFrameLocks xmlns:a="http://schemas.openxmlformats.org/drawingml/2006/main" noChangeAspect="1"/>
             </wp:cNvGraphicFramePr>
@@ -150,7 +162,7 @@
               <a:graphicData uri="http://schemas.openxmlformats.org/drawingml/2006/picture">
                 <pic:pic xmlns:pic="http://schemas.openxmlformats.org/drawingml/2006/picture">
                   <pic:nvPicPr>
-                    <pic:cNvPr id="1" name="Imagen 1" descr="Mascota1"/>
+                    <pic:cNvPr id="3" name="Imagen 1"/>
                     <pic:cNvPicPr>
                       <a:picLocks noChangeAspect="1"/>
                     </pic:cNvPicPr>
@@ -164,11 +176,15 @@
                   <pic:spPr>
                     <a:xfrm>
                       <a:off x="0" y="0"/>
-                      <a:ext cx="5272405" cy="3250565"/>
+                      <a:ext cx="5266690" cy="2962910"/>
                     </a:xfrm>
                     <a:prstGeom prst="rect">
                       <a:avLst/>
                     </a:prstGeom>
+                    <a:noFill/>
+                    <a:ln>
+                      <a:noFill/>
+                    </a:ln>
                   </pic:spPr>
                 </pic:pic>
               </a:graphicData>
@@ -193,15 +209,11 @@
         </w:rPr>
       </w:pPr>
       <w:r>
-        <w:rPr>
-          <w:rFonts w:hint="default"/>
-          <w:lang w:val="es-MX"/>
-        </w:rPr>
         <w:drawing>
           <wp:inline distT="0" distB="0" distL="114300" distR="114300">
-            <wp:extent cx="5273675" cy="3088005"/>
-            <wp:effectExtent l="0" t="0" r="14605" b="5715"/>
-            <wp:docPr id="2" name="Imagen 2" descr="Mascota2"/>
+            <wp:extent cx="5266690" cy="2962910"/>
+            <wp:effectExtent l="0" t="0" r="10160" b="8890"/>
+            <wp:docPr id="4" name="Imagen 2"/>
             <wp:cNvGraphicFramePr>
               <a:graphicFrameLocks xmlns:a="http://schemas.openxmlformats.org/drawingml/2006/main" noChangeAspect="1"/>
             </wp:cNvGraphicFramePr>
@@ -209,7 +221,7 @@
               <a:graphicData uri="http://schemas.openxmlformats.org/drawingml/2006/picture">
                 <pic:pic xmlns:pic="http://schemas.openxmlformats.org/drawingml/2006/picture">
                   <pic:nvPicPr>
-                    <pic:cNvPr id="2" name="Imagen 2" descr="Mascota2"/>
+                    <pic:cNvPr id="4" name="Imagen 2"/>
                     <pic:cNvPicPr>
                       <a:picLocks noChangeAspect="1"/>
                     </pic:cNvPicPr>
@@ -223,11 +235,15 @@
                   <pic:spPr>
                     <a:xfrm>
                       <a:off x="0" y="0"/>
-                      <a:ext cx="5273675" cy="3088005"/>
+                      <a:ext cx="5266690" cy="2962910"/>
                     </a:xfrm>
                     <a:prstGeom prst="rect">
                       <a:avLst/>
                     </a:prstGeom>
+                    <a:noFill/>
+                    <a:ln>
+                      <a:noFill/>
+                    </a:ln>
                   </pic:spPr>
                 </pic:pic>
               </a:graphicData>
@@ -251,14 +267,6 @@
           <w:lang w:val="es-MX"/>
         </w:rPr>
       </w:pPr>
-    </w:p>
-    <w:p>
-      <w:pPr>
-        <w:rPr>
-          <w:rFonts w:hint="default"/>
-          <w:lang w:val="es-MX"/>
-        </w:rPr>
-      </w:pPr>
       <w:r>
         <w:rPr>
           <w:rFonts w:hint="default"/>
@@ -274,16 +282,14 @@
           <w:lang w:val="es-MX"/>
         </w:rPr>
       </w:pPr>
-      <w:r>
-        <w:rPr>
-          <w:rFonts w:hint="default"/>
-          <w:lang w:val="es-MX"/>
-        </w:rPr>
+    </w:p>
+    <w:p>
+      <w:r>
         <w:drawing>
           <wp:inline distT="0" distB="0" distL="114300" distR="114300">
-            <wp:extent cx="5271135" cy="2954655"/>
-            <wp:effectExtent l="0" t="0" r="1905" b="1905"/>
-            <wp:docPr id="7" name="Imagen 7" descr="Mascota3"/>
+            <wp:extent cx="5266690" cy="2962910"/>
+            <wp:effectExtent l="0" t="0" r="10160" b="8890"/>
+            <wp:docPr id="5" name="Imagen 3"/>
             <wp:cNvGraphicFramePr>
               <a:graphicFrameLocks xmlns:a="http://schemas.openxmlformats.org/drawingml/2006/main" noChangeAspect="1"/>
             </wp:cNvGraphicFramePr>
@@ -291,7 +297,7 @@
               <a:graphicData uri="http://schemas.openxmlformats.org/drawingml/2006/picture">
                 <pic:pic xmlns:pic="http://schemas.openxmlformats.org/drawingml/2006/picture">
                   <pic:nvPicPr>
-                    <pic:cNvPr id="7" name="Imagen 7" descr="Mascota3"/>
+                    <pic:cNvPr id="5" name="Imagen 3"/>
                     <pic:cNvPicPr>
                       <a:picLocks noChangeAspect="1"/>
                     </pic:cNvPicPr>
@@ -305,11 +311,15 @@
                   <pic:spPr>
                     <a:xfrm>
                       <a:off x="0" y="0"/>
-                      <a:ext cx="5271135" cy="2954655"/>
+                      <a:ext cx="5266690" cy="2962910"/>
                     </a:xfrm>
                     <a:prstGeom prst="rect">
                       <a:avLst/>
                     </a:prstGeom>
+                    <a:noFill/>
+                    <a:ln>
+                      <a:noFill/>
+                    </a:ln>
                   </pic:spPr>
                 </pic:pic>
               </a:graphicData>
@@ -317,17 +327,15 @@
           </wp:inline>
         </w:drawing>
       </w:r>
-      <w:bookmarkStart w:id="0" w:name="_GoBack"/>
-      <w:r>
-        <w:rPr>
-          <w:rFonts w:hint="default"/>
-          <w:lang w:val="es-MX"/>
-        </w:rPr>
+    </w:p>
+    <w:p/>
+    <w:p>
+      <w:r>
         <w:drawing>
           <wp:inline distT="0" distB="0" distL="114300" distR="114300">
-            <wp:extent cx="5271770" cy="3459480"/>
-            <wp:effectExtent l="0" t="0" r="1270" b="0"/>
-            <wp:docPr id="6" name="Imagen 6" descr="Mascota4"/>
+            <wp:extent cx="5266690" cy="2962910"/>
+            <wp:effectExtent l="0" t="0" r="10160" b="8890"/>
+            <wp:docPr id="6" name="Imagen 4"/>
             <wp:cNvGraphicFramePr>
               <a:graphicFrameLocks xmlns:a="http://schemas.openxmlformats.org/drawingml/2006/main" noChangeAspect="1"/>
             </wp:cNvGraphicFramePr>
@@ -335,7 +343,7 @@
               <a:graphicData uri="http://schemas.openxmlformats.org/drawingml/2006/picture">
                 <pic:pic xmlns:pic="http://schemas.openxmlformats.org/drawingml/2006/picture">
                   <pic:nvPicPr>
-                    <pic:cNvPr id="6" name="Imagen 6" descr="Mascota4"/>
+                    <pic:cNvPr id="6" name="Imagen 4"/>
                     <pic:cNvPicPr>
                       <a:picLocks noChangeAspect="1"/>
                     </pic:cNvPicPr>
@@ -349,11 +357,15 @@
                   <pic:spPr>
                     <a:xfrm>
                       <a:off x="0" y="0"/>
-                      <a:ext cx="5271770" cy="3459480"/>
+                      <a:ext cx="5266690" cy="2962910"/>
                     </a:xfrm>
                     <a:prstGeom prst="rect">
                       <a:avLst/>
                     </a:prstGeom>
+                    <a:noFill/>
+                    <a:ln>
+                      <a:noFill/>
+                    </a:ln>
                   </pic:spPr>
                 </pic:pic>
               </a:graphicData>
@@ -361,17 +373,15 @@
           </wp:inline>
         </w:drawing>
       </w:r>
-      <w:bookmarkEnd w:id="0"/>
-      <w:r>
-        <w:rPr>
-          <w:rFonts w:hint="default"/>
-          <w:lang w:val="es-MX"/>
-        </w:rPr>
+    </w:p>
+    <w:p/>
+    <w:p>
+      <w:r>
         <w:drawing>
           <wp:inline distT="0" distB="0" distL="114300" distR="114300">
-            <wp:extent cx="5262880" cy="3489960"/>
-            <wp:effectExtent l="0" t="0" r="10160" b="0"/>
-            <wp:docPr id="5" name="Imagen 5" descr="Mascota5"/>
+            <wp:extent cx="5266690" cy="2962910"/>
+            <wp:effectExtent l="0" t="0" r="10160" b="8890"/>
+            <wp:docPr id="7" name="Imagen 5"/>
             <wp:cNvGraphicFramePr>
               <a:graphicFrameLocks xmlns:a="http://schemas.openxmlformats.org/drawingml/2006/main" noChangeAspect="1"/>
             </wp:cNvGraphicFramePr>
@@ -379,7 +389,7 @@
               <a:graphicData uri="http://schemas.openxmlformats.org/drawingml/2006/picture">
                 <pic:pic xmlns:pic="http://schemas.openxmlformats.org/drawingml/2006/picture">
                   <pic:nvPicPr>
-                    <pic:cNvPr id="5" name="Imagen 5" descr="Mascota5"/>
+                    <pic:cNvPr id="7" name="Imagen 5"/>
                     <pic:cNvPicPr>
                       <a:picLocks noChangeAspect="1"/>
                     </pic:cNvPicPr>
@@ -393,11 +403,15 @@
                   <pic:spPr>
                     <a:xfrm>
                       <a:off x="0" y="0"/>
-                      <a:ext cx="5262880" cy="3489960"/>
+                      <a:ext cx="5266690" cy="2962910"/>
                     </a:xfrm>
                     <a:prstGeom prst="rect">
                       <a:avLst/>
                     </a:prstGeom>
+                    <a:noFill/>
+                    <a:ln>
+                      <a:noFill/>
+                    </a:ln>
                   </pic:spPr>
                 </pic:pic>
               </a:graphicData>
@@ -405,6 +419,152 @@
           </wp:inline>
         </w:drawing>
       </w:r>
+    </w:p>
+    <w:p/>
+    <w:p>
+      <w:r>
+        <w:drawing>
+          <wp:inline distT="0" distB="0" distL="114300" distR="114300">
+            <wp:extent cx="5266690" cy="2962910"/>
+            <wp:effectExtent l="0" t="0" r="10160" b="8890"/>
+            <wp:docPr id="8" name="Imagen 6"/>
+            <wp:cNvGraphicFramePr>
+              <a:graphicFrameLocks xmlns:a="http://schemas.openxmlformats.org/drawingml/2006/main" noChangeAspect="1"/>
+            </wp:cNvGraphicFramePr>
+            <a:graphic xmlns:a="http://schemas.openxmlformats.org/drawingml/2006/main">
+              <a:graphicData uri="http://schemas.openxmlformats.org/drawingml/2006/picture">
+                <pic:pic xmlns:pic="http://schemas.openxmlformats.org/drawingml/2006/picture">
+                  <pic:nvPicPr>
+                    <pic:cNvPr id="8" name="Imagen 6"/>
+                    <pic:cNvPicPr>
+                      <a:picLocks noChangeAspect="1"/>
+                    </pic:cNvPicPr>
+                  </pic:nvPicPr>
+                  <pic:blipFill>
+                    <a:blip r:embed="rId9"/>
+                    <a:stretch>
+                      <a:fillRect/>
+                    </a:stretch>
+                  </pic:blipFill>
+                  <pic:spPr>
+                    <a:xfrm>
+                      <a:off x="0" y="0"/>
+                      <a:ext cx="5266690" cy="2962910"/>
+                    </a:xfrm>
+                    <a:prstGeom prst="rect">
+                      <a:avLst/>
+                    </a:prstGeom>
+                    <a:noFill/>
+                    <a:ln>
+                      <a:noFill/>
+                    </a:ln>
+                  </pic:spPr>
+                </pic:pic>
+              </a:graphicData>
+            </a:graphic>
+          </wp:inline>
+        </w:drawing>
+      </w:r>
+    </w:p>
+    <w:p/>
+    <w:p>
+      <w:r>
+        <w:drawing>
+          <wp:inline distT="0" distB="0" distL="114300" distR="114300">
+            <wp:extent cx="5266690" cy="2962910"/>
+            <wp:effectExtent l="0" t="0" r="10160" b="8890"/>
+            <wp:docPr id="9" name="Imagen 7"/>
+            <wp:cNvGraphicFramePr>
+              <a:graphicFrameLocks xmlns:a="http://schemas.openxmlformats.org/drawingml/2006/main" noChangeAspect="1"/>
+            </wp:cNvGraphicFramePr>
+            <a:graphic xmlns:a="http://schemas.openxmlformats.org/drawingml/2006/main">
+              <a:graphicData uri="http://schemas.openxmlformats.org/drawingml/2006/picture">
+                <pic:pic xmlns:pic="http://schemas.openxmlformats.org/drawingml/2006/picture">
+                  <pic:nvPicPr>
+                    <pic:cNvPr id="9" name="Imagen 7"/>
+                    <pic:cNvPicPr>
+                      <a:picLocks noChangeAspect="1"/>
+                    </pic:cNvPicPr>
+                  </pic:nvPicPr>
+                  <pic:blipFill>
+                    <a:blip r:embed="rId10"/>
+                    <a:stretch>
+                      <a:fillRect/>
+                    </a:stretch>
+                  </pic:blipFill>
+                  <pic:spPr>
+                    <a:xfrm>
+                      <a:off x="0" y="0"/>
+                      <a:ext cx="5266690" cy="2962910"/>
+                    </a:xfrm>
+                    <a:prstGeom prst="rect">
+                      <a:avLst/>
+                    </a:prstGeom>
+                    <a:noFill/>
+                    <a:ln>
+                      <a:noFill/>
+                    </a:ln>
+                  </pic:spPr>
+                </pic:pic>
+              </a:graphicData>
+            </a:graphic>
+          </wp:inline>
+        </w:drawing>
+      </w:r>
+    </w:p>
+    <w:p/>
+    <w:p>
+      <w:pPr>
+        <w:rPr>
+          <w:rFonts w:hint="default"/>
+          <w:lang w:val="es-MX"/>
+        </w:rPr>
+      </w:pPr>
+      <w:r>
+        <w:drawing>
+          <wp:inline distT="0" distB="0" distL="114300" distR="114300">
+            <wp:extent cx="5266690" cy="2962910"/>
+            <wp:effectExtent l="0" t="0" r="10160" b="8890"/>
+            <wp:docPr id="10" name="Imagen 8"/>
+            <wp:cNvGraphicFramePr>
+              <a:graphicFrameLocks xmlns:a="http://schemas.openxmlformats.org/drawingml/2006/main" noChangeAspect="1"/>
+            </wp:cNvGraphicFramePr>
+            <a:graphic xmlns:a="http://schemas.openxmlformats.org/drawingml/2006/main">
+              <a:graphicData uri="http://schemas.openxmlformats.org/drawingml/2006/picture">
+                <pic:pic xmlns:pic="http://schemas.openxmlformats.org/drawingml/2006/picture">
+                  <pic:nvPicPr>
+                    <pic:cNvPr id="10" name="Imagen 8"/>
+                    <pic:cNvPicPr>
+                      <a:picLocks noChangeAspect="1"/>
+                    </pic:cNvPicPr>
+                  </pic:nvPicPr>
+                  <pic:blipFill>
+                    <a:blip r:embed="rId11"/>
+                    <a:stretch>
+                      <a:fillRect/>
+                    </a:stretch>
+                  </pic:blipFill>
+                  <pic:spPr>
+                    <a:xfrm>
+                      <a:off x="0" y="0"/>
+                      <a:ext cx="5266690" cy="2962910"/>
+                    </a:xfrm>
+                    <a:prstGeom prst="rect">
+                      <a:avLst/>
+                    </a:prstGeom>
+                    <a:noFill/>
+                    <a:ln>
+                      <a:noFill/>
+                    </a:ln>
+                  </pic:spPr>
+                </pic:pic>
+              </a:graphicData>
+            </a:graphic>
+          </wp:inline>
+        </w:drawing>
+      </w:r>
+      <w:bookmarkStart w:id="0" w:name="_GoBack"/>
+      <w:bookmarkEnd w:id="0"/>
       <w:r>
         <w:rPr>
           <w:rFonts w:hint="default"/>

--- a/Documentos/PRACTICA7.docx
+++ b/Documentos/PRACTICA7.docx
@@ -125,36 +125,23 @@
       </w:r>
     </w:p>
     <w:p/>
-    <w:p/>
-    <w:p>
-      <w:pPr>
-        <w:rPr>
-          <w:rFonts w:hint="default"/>
-          <w:lang w:val="es-MX"/>
-        </w:rPr>
-      </w:pPr>
-    </w:p>
-    <w:p>
-      <w:pPr>
-        <w:rPr>
-          <w:rFonts w:hint="default"/>
-          <w:lang w:val="es-MX"/>
-        </w:rPr>
-      </w:pPr>
-    </w:p>
-    <w:p>
-      <w:pPr>
-        <w:rPr>
-          <w:rFonts w:hint="default"/>
-          <w:lang w:val="es-MX"/>
-        </w:rPr>
-      </w:pPr>
-      <w:r>
+    <w:p>
+      <w:pPr>
+        <w:rPr>
+          <w:rFonts w:hint="default"/>
+          <w:lang w:val="es-MX"/>
+        </w:rPr>
+      </w:pPr>
+      <w:r>
+        <w:rPr>
+          <w:rFonts w:hint="default"/>
+          <w:lang w:val="es-MX"/>
+        </w:rPr>
         <w:drawing>
           <wp:inline distT="0" distB="0" distL="114300" distR="114300">
-            <wp:extent cx="5266690" cy="2962910"/>
-            <wp:effectExtent l="0" t="0" r="10160" b="8890"/>
-            <wp:docPr id="3" name="Imagen 1"/>
+            <wp:extent cx="5265420" cy="2945765"/>
+            <wp:effectExtent l="0" t="0" r="7620" b="10795"/>
+            <wp:docPr id="7" name="Imagen 7" descr="Mascota1"/>
             <wp:cNvGraphicFramePr>
               <a:graphicFrameLocks xmlns:a="http://schemas.openxmlformats.org/drawingml/2006/main" noChangeAspect="1"/>
             </wp:cNvGraphicFramePr>
@@ -162,7 +149,7 @@
               <a:graphicData uri="http://schemas.openxmlformats.org/drawingml/2006/picture">
                 <pic:pic xmlns:pic="http://schemas.openxmlformats.org/drawingml/2006/picture">
                   <pic:nvPicPr>
-                    <pic:cNvPr id="3" name="Imagen 1"/>
+                    <pic:cNvPr id="7" name="Imagen 7" descr="Mascota1"/>
                     <pic:cNvPicPr>
                       <a:picLocks noChangeAspect="1"/>
                     </pic:cNvPicPr>
@@ -176,15 +163,11 @@
                   <pic:spPr>
                     <a:xfrm>
                       <a:off x="0" y="0"/>
-                      <a:ext cx="5266690" cy="2962910"/>
+                      <a:ext cx="5265420" cy="2945765"/>
                     </a:xfrm>
                     <a:prstGeom prst="rect">
                       <a:avLst/>
                     </a:prstGeom>
-                    <a:noFill/>
-                    <a:ln>
-                      <a:noFill/>
-                    </a:ln>
                   </pic:spPr>
                 </pic:pic>
               </a:graphicData>
@@ -192,28 +175,16 @@
           </wp:inline>
         </w:drawing>
       </w:r>
-    </w:p>
-    <w:p>
-      <w:pPr>
-        <w:rPr>
-          <w:rFonts w:hint="default"/>
-          <w:lang w:val="es-MX"/>
-        </w:rPr>
-      </w:pPr>
-    </w:p>
-    <w:p>
-      <w:pPr>
-        <w:rPr>
-          <w:rFonts w:hint="default"/>
-          <w:lang w:val="es-MX"/>
-        </w:rPr>
-      </w:pPr>
-      <w:r>
+      <w:r>
+        <w:rPr>
+          <w:rFonts w:hint="default"/>
+          <w:lang w:val="es-MX"/>
+        </w:rPr>
         <w:drawing>
           <wp:inline distT="0" distB="0" distL="114300" distR="114300">
-            <wp:extent cx="5266690" cy="2962910"/>
-            <wp:effectExtent l="0" t="0" r="10160" b="8890"/>
-            <wp:docPr id="4" name="Imagen 2"/>
+            <wp:extent cx="5266055" cy="2961640"/>
+            <wp:effectExtent l="0" t="0" r="6985" b="10160"/>
+            <wp:docPr id="6" name="Imagen 6" descr="Mascota2"/>
             <wp:cNvGraphicFramePr>
               <a:graphicFrameLocks xmlns:a="http://schemas.openxmlformats.org/drawingml/2006/main" noChangeAspect="1"/>
             </wp:cNvGraphicFramePr>
@@ -221,7 +192,7 @@
               <a:graphicData uri="http://schemas.openxmlformats.org/drawingml/2006/picture">
                 <pic:pic xmlns:pic="http://schemas.openxmlformats.org/drawingml/2006/picture">
                   <pic:nvPicPr>
-                    <pic:cNvPr id="4" name="Imagen 2"/>
+                    <pic:cNvPr id="6" name="Imagen 6" descr="Mascota2"/>
                     <pic:cNvPicPr>
                       <a:picLocks noChangeAspect="1"/>
                     </pic:cNvPicPr>
@@ -235,15 +206,11 @@
                   <pic:spPr>
                     <a:xfrm>
                       <a:off x="0" y="0"/>
-                      <a:ext cx="5266690" cy="2962910"/>
+                      <a:ext cx="5266055" cy="2961640"/>
                     </a:xfrm>
                     <a:prstGeom prst="rect">
                       <a:avLst/>
                     </a:prstGeom>
-                    <a:noFill/>
-                    <a:ln>
-                      <a:noFill/>
-                    </a:ln>
                   </pic:spPr>
                 </pic:pic>
               </a:graphicData>
@@ -251,45 +218,16 @@
           </wp:inline>
         </w:drawing>
       </w:r>
-    </w:p>
-    <w:p>
-      <w:pPr>
-        <w:rPr>
-          <w:rFonts w:hint="default"/>
-          <w:lang w:val="es-MX"/>
-        </w:rPr>
-      </w:pPr>
-    </w:p>
-    <w:p>
-      <w:pPr>
-        <w:rPr>
-          <w:rFonts w:hint="default"/>
-          <w:lang w:val="es-MX"/>
-        </w:rPr>
-      </w:pPr>
-      <w:r>
-        <w:rPr>
-          <w:rFonts w:hint="default"/>
-          <w:lang w:val="es-MX"/>
-        </w:rPr>
-        <w:br w:type="page"/>
-      </w:r>
-    </w:p>
-    <w:p>
-      <w:pPr>
-        <w:rPr>
-          <w:rFonts w:hint="default"/>
-          <w:lang w:val="es-MX"/>
-        </w:rPr>
-      </w:pPr>
-    </w:p>
-    <w:p>
-      <w:r>
+      <w:r>
+        <w:rPr>
+          <w:rFonts w:hint="default"/>
+          <w:lang w:val="es-MX"/>
+        </w:rPr>
         <w:drawing>
           <wp:inline distT="0" distB="0" distL="114300" distR="114300">
-            <wp:extent cx="5266690" cy="2962910"/>
-            <wp:effectExtent l="0" t="0" r="10160" b="8890"/>
-            <wp:docPr id="5" name="Imagen 3"/>
+            <wp:extent cx="5273040" cy="2969260"/>
+            <wp:effectExtent l="0" t="0" r="0" b="2540"/>
+            <wp:docPr id="5" name="Imagen 5" descr="Mascota3"/>
             <wp:cNvGraphicFramePr>
               <a:graphicFrameLocks xmlns:a="http://schemas.openxmlformats.org/drawingml/2006/main" noChangeAspect="1"/>
             </wp:cNvGraphicFramePr>
@@ -297,7 +235,7 @@
               <a:graphicData uri="http://schemas.openxmlformats.org/drawingml/2006/picture">
                 <pic:pic xmlns:pic="http://schemas.openxmlformats.org/drawingml/2006/picture">
                   <pic:nvPicPr>
-                    <pic:cNvPr id="5" name="Imagen 3"/>
+                    <pic:cNvPr id="5" name="Imagen 5" descr="Mascota3"/>
                     <pic:cNvPicPr>
                       <a:picLocks noChangeAspect="1"/>
                     </pic:cNvPicPr>
@@ -311,15 +249,11 @@
                   <pic:spPr>
                     <a:xfrm>
                       <a:off x="0" y="0"/>
-                      <a:ext cx="5266690" cy="2962910"/>
+                      <a:ext cx="5273040" cy="2969260"/>
                     </a:xfrm>
                     <a:prstGeom prst="rect">
                       <a:avLst/>
                     </a:prstGeom>
-                    <a:noFill/>
-                    <a:ln>
-                      <a:noFill/>
-                    </a:ln>
                   </pic:spPr>
                 </pic:pic>
               </a:graphicData>
@@ -327,15 +261,16 @@
           </wp:inline>
         </w:drawing>
       </w:r>
-    </w:p>
-    <w:p/>
-    <w:p>
-      <w:r>
+      <w:r>
+        <w:rPr>
+          <w:rFonts w:hint="default"/>
+          <w:lang w:val="es-MX"/>
+        </w:rPr>
         <w:drawing>
           <wp:inline distT="0" distB="0" distL="114300" distR="114300">
-            <wp:extent cx="5266690" cy="2962910"/>
-            <wp:effectExtent l="0" t="0" r="10160" b="8890"/>
-            <wp:docPr id="6" name="Imagen 4"/>
+            <wp:extent cx="5272405" cy="3155950"/>
+            <wp:effectExtent l="0" t="0" r="635" b="13970"/>
+            <wp:docPr id="4" name="Imagen 4" descr="Mascota4"/>
             <wp:cNvGraphicFramePr>
               <a:graphicFrameLocks xmlns:a="http://schemas.openxmlformats.org/drawingml/2006/main" noChangeAspect="1"/>
             </wp:cNvGraphicFramePr>
@@ -343,7 +278,7 @@
               <a:graphicData uri="http://schemas.openxmlformats.org/drawingml/2006/picture">
                 <pic:pic xmlns:pic="http://schemas.openxmlformats.org/drawingml/2006/picture">
                   <pic:nvPicPr>
-                    <pic:cNvPr id="6" name="Imagen 4"/>
+                    <pic:cNvPr id="4" name="Imagen 4" descr="Mascota4"/>
                     <pic:cNvPicPr>
                       <a:picLocks noChangeAspect="1"/>
                     </pic:cNvPicPr>
@@ -357,15 +292,11 @@
                   <pic:spPr>
                     <a:xfrm>
                       <a:off x="0" y="0"/>
-                      <a:ext cx="5266690" cy="2962910"/>
+                      <a:ext cx="5272405" cy="3155950"/>
                     </a:xfrm>
                     <a:prstGeom prst="rect">
                       <a:avLst/>
                     </a:prstGeom>
-                    <a:noFill/>
-                    <a:ln>
-                      <a:noFill/>
-                    </a:ln>
                   </pic:spPr>
                 </pic:pic>
               </a:graphicData>
@@ -373,15 +304,16 @@
           </wp:inline>
         </w:drawing>
       </w:r>
-    </w:p>
-    <w:p/>
-    <w:p>
-      <w:r>
+      <w:r>
+        <w:rPr>
+          <w:rFonts w:hint="default"/>
+          <w:lang w:val="es-MX"/>
+        </w:rPr>
         <w:drawing>
           <wp:inline distT="0" distB="0" distL="114300" distR="114300">
-            <wp:extent cx="5266690" cy="2962910"/>
-            <wp:effectExtent l="0" t="0" r="10160" b="8890"/>
-            <wp:docPr id="7" name="Imagen 5"/>
+            <wp:extent cx="5268595" cy="3229610"/>
+            <wp:effectExtent l="0" t="0" r="4445" b="1270"/>
+            <wp:docPr id="3" name="Imagen 3" descr="Mascota5"/>
             <wp:cNvGraphicFramePr>
               <a:graphicFrameLocks xmlns:a="http://schemas.openxmlformats.org/drawingml/2006/main" noChangeAspect="1"/>
             </wp:cNvGraphicFramePr>
@@ -389,7 +321,7 @@
               <a:graphicData uri="http://schemas.openxmlformats.org/drawingml/2006/picture">
                 <pic:pic xmlns:pic="http://schemas.openxmlformats.org/drawingml/2006/picture">
                   <pic:nvPicPr>
-                    <pic:cNvPr id="7" name="Imagen 5"/>
+                    <pic:cNvPr id="3" name="Imagen 3" descr="Mascota5"/>
                     <pic:cNvPicPr>
                       <a:picLocks noChangeAspect="1"/>
                     </pic:cNvPicPr>
@@ -403,15 +335,11 @@
                   <pic:spPr>
                     <a:xfrm>
                       <a:off x="0" y="0"/>
-                      <a:ext cx="5266690" cy="2962910"/>
+                      <a:ext cx="5268595" cy="3229610"/>
                     </a:xfrm>
                     <a:prstGeom prst="rect">
                       <a:avLst/>
                     </a:prstGeom>
-                    <a:noFill/>
-                    <a:ln>
-                      <a:noFill/>
-                    </a:ln>
                   </pic:spPr>
                 </pic:pic>
               </a:graphicData>
@@ -419,15 +347,16 @@
           </wp:inline>
         </w:drawing>
       </w:r>
-    </w:p>
-    <w:p/>
-    <w:p>
-      <w:r>
+      <w:r>
+        <w:rPr>
+          <w:rFonts w:hint="default"/>
+          <w:lang w:val="es-MX"/>
+        </w:rPr>
         <w:drawing>
           <wp:inline distT="0" distB="0" distL="114300" distR="114300">
-            <wp:extent cx="5266690" cy="2962910"/>
-            <wp:effectExtent l="0" t="0" r="10160" b="8890"/>
-            <wp:docPr id="8" name="Imagen 6"/>
+            <wp:extent cx="5272405" cy="3458210"/>
+            <wp:effectExtent l="0" t="0" r="635" b="1270"/>
+            <wp:docPr id="2" name="Imagen 2" descr="Mascota6"/>
             <wp:cNvGraphicFramePr>
               <a:graphicFrameLocks xmlns:a="http://schemas.openxmlformats.org/drawingml/2006/main" noChangeAspect="1"/>
             </wp:cNvGraphicFramePr>
@@ -435,7 +364,7 @@
               <a:graphicData uri="http://schemas.openxmlformats.org/drawingml/2006/picture">
                 <pic:pic xmlns:pic="http://schemas.openxmlformats.org/drawingml/2006/picture">
                   <pic:nvPicPr>
-                    <pic:cNvPr id="8" name="Imagen 6"/>
+                    <pic:cNvPr id="2" name="Imagen 2" descr="Mascota6"/>
                     <pic:cNvPicPr>
                       <a:picLocks noChangeAspect="1"/>
                     </pic:cNvPicPr>
@@ -449,15 +378,11 @@
                   <pic:spPr>
                     <a:xfrm>
                       <a:off x="0" y="0"/>
-                      <a:ext cx="5266690" cy="2962910"/>
+                      <a:ext cx="5272405" cy="3458210"/>
                     </a:xfrm>
                     <a:prstGeom prst="rect">
                       <a:avLst/>
                     </a:prstGeom>
-                    <a:noFill/>
-                    <a:ln>
-                      <a:noFill/>
-                    </a:ln>
                   </pic:spPr>
                 </pic:pic>
               </a:graphicData>
@@ -465,15 +390,16 @@
           </wp:inline>
         </w:drawing>
       </w:r>
-    </w:p>
-    <w:p/>
-    <w:p>
-      <w:r>
+      <w:r>
+        <w:rPr>
+          <w:rFonts w:hint="default"/>
+          <w:lang w:val="es-MX"/>
+        </w:rPr>
         <w:drawing>
           <wp:inline distT="0" distB="0" distL="114300" distR="114300">
-            <wp:extent cx="5266690" cy="2962910"/>
-            <wp:effectExtent l="0" t="0" r="10160" b="8890"/>
-            <wp:docPr id="9" name="Imagen 7"/>
+            <wp:extent cx="5273040" cy="3533140"/>
+            <wp:effectExtent l="0" t="0" r="0" b="2540"/>
+            <wp:docPr id="1" name="Imagen 1" descr="Mascota7"/>
             <wp:cNvGraphicFramePr>
               <a:graphicFrameLocks xmlns:a="http://schemas.openxmlformats.org/drawingml/2006/main" noChangeAspect="1"/>
             </wp:cNvGraphicFramePr>
@@ -481,7 +407,7 @@
               <a:graphicData uri="http://schemas.openxmlformats.org/drawingml/2006/picture">
                 <pic:pic xmlns:pic="http://schemas.openxmlformats.org/drawingml/2006/picture">
                   <pic:nvPicPr>
-                    <pic:cNvPr id="9" name="Imagen 7"/>
+                    <pic:cNvPr id="1" name="Imagen 1" descr="Mascota7"/>
                     <pic:cNvPicPr>
                       <a:picLocks noChangeAspect="1"/>
                     </pic:cNvPicPr>
@@ -495,15 +421,11 @@
                   <pic:spPr>
                     <a:xfrm>
                       <a:off x="0" y="0"/>
-                      <a:ext cx="5266690" cy="2962910"/>
+                      <a:ext cx="5273040" cy="3533140"/>
                     </a:xfrm>
                     <a:prstGeom prst="rect">
                       <a:avLst/>
                     </a:prstGeom>
-                    <a:noFill/>
-                    <a:ln>
-                      <a:noFill/>
-                    </a:ln>
                   </pic:spPr>
                 </pic:pic>
               </a:graphicData>
@@ -512,74 +434,63 @@
         </w:drawing>
       </w:r>
     </w:p>
-    <w:p/>
-    <w:p>
-      <w:pPr>
-        <w:rPr>
-          <w:rFonts w:hint="default"/>
-          <w:lang w:val="es-MX"/>
-        </w:rPr>
-      </w:pPr>
-      <w:r>
-        <w:drawing>
-          <wp:inline distT="0" distB="0" distL="114300" distR="114300">
-            <wp:extent cx="5266690" cy="2962910"/>
-            <wp:effectExtent l="0" t="0" r="10160" b="8890"/>
-            <wp:docPr id="10" name="Imagen 8"/>
-            <wp:cNvGraphicFramePr>
-              <a:graphicFrameLocks xmlns:a="http://schemas.openxmlformats.org/drawingml/2006/main" noChangeAspect="1"/>
-            </wp:cNvGraphicFramePr>
-            <a:graphic xmlns:a="http://schemas.openxmlformats.org/drawingml/2006/main">
-              <a:graphicData uri="http://schemas.openxmlformats.org/drawingml/2006/picture">
-                <pic:pic xmlns:pic="http://schemas.openxmlformats.org/drawingml/2006/picture">
-                  <pic:nvPicPr>
-                    <pic:cNvPr id="10" name="Imagen 8"/>
-                    <pic:cNvPicPr>
-                      <a:picLocks noChangeAspect="1"/>
-                    </pic:cNvPicPr>
-                  </pic:nvPicPr>
-                  <pic:blipFill>
-                    <a:blip r:embed="rId11"/>
-                    <a:stretch>
-                      <a:fillRect/>
-                    </a:stretch>
-                  </pic:blipFill>
-                  <pic:spPr>
-                    <a:xfrm>
-                      <a:off x="0" y="0"/>
-                      <a:ext cx="5266690" cy="2962910"/>
-                    </a:xfrm>
-                    <a:prstGeom prst="rect">
-                      <a:avLst/>
-                    </a:prstGeom>
-                    <a:noFill/>
-                    <a:ln>
-                      <a:noFill/>
-                    </a:ln>
-                  </pic:spPr>
-                </pic:pic>
-              </a:graphicData>
-            </a:graphic>
-          </wp:inline>
-        </w:drawing>
-      </w:r>
+    <w:p>
+      <w:pPr>
+        <w:rPr>
+          <w:rFonts w:hint="default"/>
+          <w:lang w:val="es-MX"/>
+        </w:rPr>
+      </w:pPr>
+    </w:p>
+    <w:p>
+      <w:pPr>
+        <w:rPr>
+          <w:rFonts w:hint="default"/>
+          <w:lang w:val="es-MX"/>
+        </w:rPr>
+      </w:pPr>
+    </w:p>
+    <w:p>
+      <w:pPr>
+        <w:rPr>
+          <w:rFonts w:hint="default"/>
+          <w:lang w:val="es-MX"/>
+        </w:rPr>
+      </w:pPr>
+    </w:p>
+    <w:p>
+      <w:pPr>
+        <w:rPr>
+          <w:rFonts w:hint="default"/>
+          <w:lang w:val="es-MX"/>
+        </w:rPr>
+      </w:pPr>
+    </w:p>
+    <w:p>
+      <w:pPr>
+        <w:rPr>
+          <w:rFonts w:hint="default"/>
+          <w:lang w:val="es-MX"/>
+        </w:rPr>
+      </w:pPr>
+    </w:p>
+    <w:p>
+      <w:pPr>
+        <w:rPr>
+          <w:rFonts w:hint="default"/>
+          <w:lang w:val="es-MX"/>
+        </w:rPr>
+      </w:pPr>
+    </w:p>
+    <w:p>
+      <w:pPr>
+        <w:rPr>
+          <w:rFonts w:hint="default"/>
+          <w:lang w:val="es-MX"/>
+        </w:rPr>
+      </w:pPr>
       <w:bookmarkStart w:id="0" w:name="_GoBack"/>
       <w:bookmarkEnd w:id="0"/>
-      <w:r>
-        <w:rPr>
-          <w:rFonts w:hint="default"/>
-          <w:lang w:val="es-MX"/>
-        </w:rPr>
-        <w:br w:type="page"/>
-      </w:r>
-    </w:p>
-    <w:p>
-      <w:pPr>
-        <w:rPr>
-          <w:rFonts w:hint="default"/>
-          <w:lang w:val="es-MX"/>
-        </w:rPr>
-      </w:pPr>
     </w:p>
     <w:p>
       <w:pPr>
